--- a/whitepaper/Solid protocol_technical_paper.docx
+++ b/whitepaper/Solid protocol_technical_paper.docx
@@ -5360,6 +5360,17 @@
                           <w:sz w:val="20"/>
                           <w:szCs w:val="20"/>
                         </w:rPr>
+                        <m:t>(</m:t>
+                      </m:r>
+                      <m:r>
+                        <m:rPr>
+                          <m:sty m:val="p"/>
+                        </m:rPr>
+                        <w:rPr>
+                          <w:rFonts w:ascii="Cambria Math" w:eastAsia="Times New Roman" w:hAnsi="Cambria Math" w:cs="Times New Roman"/>
+                          <w:sz w:val="20"/>
+                          <w:szCs w:val="20"/>
+                        </w:rPr>
                         <m:t>EAVT</m:t>
                       </m:r>
                     </m:e>
@@ -5420,43 +5431,28 @@
                     </w:rPr>
                     <m:t>+ρ*</m:t>
                   </m:r>
-                  <m:f>
-                    <m:fPr>
-                      <m:ctrlPr>
-                        <w:rPr>
-                          <w:rFonts w:ascii="Cambria Math" w:eastAsia="Times New Roman" w:hAnsi="Cambria Math" w:cs="Times New Roman"/>
-                          <w:sz w:val="20"/>
-                          <w:szCs w:val="20"/>
-                        </w:rPr>
-                      </m:ctrlPr>
-                    </m:fPr>
-                    <m:num>
-                      <m:r>
-                        <m:rPr>
-                          <m:sty m:val="p"/>
-                        </m:rPr>
-                        <w:rPr>
-                          <w:rFonts w:ascii="Cambria Math" w:eastAsia="Times New Roman" w:hAnsi="Cambria Math" w:cs="Times New Roman"/>
-                          <w:sz w:val="20"/>
-                          <w:szCs w:val="20"/>
-                        </w:rPr>
-                        <m:t>δ</m:t>
-                      </m:r>
-                    </m:num>
-                    <m:den>
-                      <m:r>
-                        <m:rPr>
-                          <m:sty m:val="p"/>
-                        </m:rPr>
-                        <w:rPr>
-                          <w:rFonts w:ascii="Cambria Math" w:eastAsia="Times New Roman" w:hAnsi="Cambria Math" w:cs="Times New Roman"/>
-                          <w:sz w:val="20"/>
-                          <w:szCs w:val="20"/>
-                        </w:rPr>
-                        <m:t>1800</m:t>
-                      </m:r>
-                    </m:den>
-                  </m:f>
+                  <m:r>
+                    <m:rPr>
+                      <m:sty m:val="p"/>
+                    </m:rPr>
+                    <w:rPr>
+                      <w:rFonts w:ascii="Cambria Math" w:eastAsia="Times New Roman" w:hAnsi="Cambria Math" w:cs="Times New Roman"/>
+                      <w:sz w:val="20"/>
+                      <w:szCs w:val="20"/>
+                    </w:rPr>
+                    <m:t>δ</m:t>
+                  </m:r>
+                  <m:r>
+                    <m:rPr>
+                      <m:sty m:val="p"/>
+                    </m:rPr>
+                    <w:rPr>
+                      <w:rFonts w:ascii="Cambria Math" w:eastAsia="Times New Roman" w:hAnsi="Cambria Math" w:cs="Times New Roman"/>
+                      <w:sz w:val="20"/>
+                      <w:szCs w:val="20"/>
+                    </w:rPr>
+                    <m:t>)/1800</m:t>
+                  </m:r>
                   <m:r>
                     <w:rPr>
                       <w:rFonts w:ascii="Cambria Math" w:eastAsia="Times New Roman" w:hAnsi="Cambria Math" w:cs="Times New Roman"/>
